--- a/index.docx
+++ b/index.docx
@@ -55,7 +55,7 @@
         <w:pStyle w:val="Date"/>
       </w:pPr>
       <w:r>
-        <w:t xml:space="preserve">2023-09-26</w:t>
+        <w:t xml:space="preserve">2024-02-07</w:t>
       </w:r>
     </w:p>
     <w:p>
@@ -1219,7 +1219,7 @@
                     <a:graphicData uri="http://schemas.openxmlformats.org/drawingml/2006/picture">
                       <pic:pic>
                         <pic:nvPicPr>
-                          <pic:cNvPr descr="index_files/figure-docx/fig-spatial-plot-output-1.png" id="34" name="Picture"/>
+                          <pic:cNvPr descr="index_files/figure-docx/notebooks-explore-earthquakes-fig-spatial-plot-output-1.png" id="34" name="Picture"/>
                           <pic:cNvPicPr>
                             <a:picLocks noChangeArrowheads="1" noChangeAspect="1"/>
                           </pic:cNvPicPr>
@@ -1886,6 +1886,18 @@
     <w:unhideWhenUsed/>
     <w:qFormat/>
   </w:style>
+  <w:style w:styleId="FootnoteBlockText" w:type="paragraph">
+    <w:name w:val="Footnote Block Text"/>
+    <w:basedOn w:val="Footnote Text"/>
+    <w:next w:val="Footnote Text"/>
+    <w:uiPriority w:val="9"/>
+    <w:unhideWhenUsed/>
+    <w:qFormat/>
+    <w:pPr>
+      <w:spacing w:after="100" w:before="100"/>
+      <w:ind w:firstLine="0" w:left="480" w:right="480"/>
+    </w:pPr>
+  </w:style>
   <w:style w:default="1" w:styleId="DefaultParagraphFont" w:type="character">
     <w:name w:val="Default Paragraph Font"/>
     <w:semiHidden/>
@@ -2036,6 +2048,7 @@
     <w:rPr>
       <w:color w:val="003b4f"/>
       <w:shd w:val="clear" w:fill="f1f3f5"/>
+      <w:b/>
     </w:rPr>
   </w:style>
   <w:style w:type="character" w:customStyle="1" w:styleId="DataTypeTok">
@@ -2190,6 +2203,7 @@
     <w:rPr>
       <w:color w:val="003b4f"/>
       <w:shd w:val="clear" w:fill="f1f3f5"/>
+      <w:b/>
     </w:rPr>
   </w:style>
   <w:style w:type="character" w:customStyle="1" w:styleId="OperatorTok">

--- a/index.docx
+++ b/index.docx
@@ -7,6 +7,12 @@
         <w:pStyle w:val="Title"/>
       </w:pPr>
       <w:r>
+        <w:t xml:space="preserve">RQ’s</w:t>
+      </w:r>
+      <w:r>
+        <w:t xml:space="preserve"> </w:t>
+      </w:r>
+      <w:r>
         <w:t xml:space="preserve">La</w:t>
       </w:r>
       <w:r>
@@ -27,13 +33,19 @@
         <w:pStyle w:val="Author"/>
       </w:pPr>
       <w:r>
-        <w:t xml:space="preserve">Steve</w:t>
-      </w:r>
-      <w:r>
-        <w:t xml:space="preserve"> </w:t>
-      </w:r>
-      <w:r>
-        <w:t xml:space="preserve">Purves</w:t>
+        <w:t xml:space="preserve">Rainer</w:t>
+      </w:r>
+      <w:r>
+        <w:t xml:space="preserve"> </w:t>
+      </w:r>
+      <w:r>
+        <w:t xml:space="preserve">RQ</w:t>
+      </w:r>
+      <w:r>
+        <w:t xml:space="preserve"> </w:t>
+      </w:r>
+      <w:r>
+        <w:t xml:space="preserve">Koelle</w:t>
       </w:r>
     </w:p>
     <w:p>
@@ -347,16 +359,160 @@
         <w:t xml:space="preserve"> </w:t>
       </w:r>
       <w:r>
-        <w:t xml:space="preserve">…</w:t>
-      </w:r>
-    </w:p>
-    <w:bookmarkStart w:id="37" w:name="introduction"/>
+        <w:t xml:space="preserve">This</w:t>
+      </w:r>
+      <w:r>
+        <w:t xml:space="preserve"> </w:t>
+      </w:r>
+      <w:r>
+        <w:t xml:space="preserve">is</w:t>
+      </w:r>
+      <w:r>
+        <w:t xml:space="preserve"> </w:t>
+      </w:r>
+      <w:r>
+        <w:t xml:space="preserve">now</w:t>
+      </w:r>
+      <w:r>
+        <w:t xml:space="preserve"> </w:t>
+      </w:r>
+      <w:r>
+        <w:t xml:space="preserve">edits</w:t>
+      </w:r>
+      <w:r>
+        <w:t xml:space="preserve"> </w:t>
+      </w:r>
+      <w:r>
+        <w:t xml:space="preserve">Rainer</w:t>
+      </w:r>
+      <w:r>
+        <w:t xml:space="preserve"> </w:t>
+      </w:r>
+      <w:r>
+        <w:t xml:space="preserve">has</w:t>
+      </w:r>
+      <w:r>
+        <w:t xml:space="preserve"> </w:t>
+      </w:r>
+      <w:r>
+        <w:t xml:space="preserve">done</w:t>
+      </w:r>
+      <w:r>
+        <w:t xml:space="preserve"> </w:t>
+      </w:r>
+      <w:r>
+        <w:t xml:space="preserve">to</w:t>
+      </w:r>
+      <w:r>
+        <w:t xml:space="preserve"> </w:t>
+      </w:r>
+      <w:r>
+        <w:t xml:space="preserve">play</w:t>
+      </w:r>
+      <w:r>
+        <w:t xml:space="preserve"> </w:t>
+      </w:r>
+      <w:r>
+        <w:t xml:space="preserve">around</w:t>
+      </w:r>
+      <w:r>
+        <w:t xml:space="preserve"> </w:t>
+      </w:r>
+      <w:r>
+        <w:t xml:space="preserve">wiht</w:t>
+      </w:r>
+      <w:r>
+        <w:t xml:space="preserve"> </w:t>
+      </w:r>
+      <w:r>
+        <w:t xml:space="preserve">the</w:t>
+      </w:r>
+      <w:r>
+        <w:t xml:space="preserve"> </w:t>
+      </w:r>
+      <w:r>
+        <w:t xml:space="preserve">template</w:t>
+      </w:r>
+      <w:r>
+        <w:t xml:space="preserve"> </w:t>
+      </w:r>
+      <w:r>
+        <w:t xml:space="preserve">and</w:t>
+      </w:r>
+      <w:r>
+        <w:t xml:space="preserve"> </w:t>
+      </w:r>
+      <w:r>
+        <w:t xml:space="preserve">get</w:t>
+      </w:r>
+      <w:r>
+        <w:t xml:space="preserve"> </w:t>
+      </w:r>
+      <w:r>
+        <w:t xml:space="preserve">a</w:t>
+      </w:r>
+      <w:r>
+        <w:t xml:space="preserve"> </w:t>
+      </w:r>
+      <w:r>
+        <w:t xml:space="preserve">feeling</w:t>
+      </w:r>
+      <w:r>
+        <w:t xml:space="preserve"> </w:t>
+      </w:r>
+      <w:r>
+        <w:t xml:space="preserve">for</w:t>
+      </w:r>
+      <w:r>
+        <w:t xml:space="preserve"> </w:t>
+      </w:r>
+      <w:r>
+        <w:t xml:space="preserve">waht</w:t>
+      </w:r>
+      <w:r>
+        <w:t xml:space="preserve"> </w:t>
+      </w:r>
+      <w:r>
+        <w:t xml:space="preserve">is</w:t>
+      </w:r>
+      <w:r>
+        <w:t xml:space="preserve"> </w:t>
+      </w:r>
+      <w:r>
+        <w:t xml:space="preserve">what.</w:t>
+      </w:r>
+    </w:p>
+    <w:bookmarkStart w:id="20" w:name="overview"/>
     <w:p>
       <w:pPr>
         <w:pStyle w:val="Heading2"/>
       </w:pPr>
       <w:r>
-        <w:t xml:space="preserve">1 Introduction</w:t>
+        <w:t xml:space="preserve">1 Overview</w:t>
+      </w:r>
+    </w:p>
+    <w:p>
+      <w:pPr>
+        <w:pStyle w:val="FirstParagraph"/>
+      </w:pPr>
+      <w:r>
+        <w:t xml:space="preserve">This paper does something.</w:t>
+      </w:r>
+      <w:r>
+        <w:t xml:space="preserve"> </w:t>
+      </w:r>
+      <w:r>
+        <w:t xml:space="preserve">It is my first stab at working with the Quarto-manuscript format.</w:t>
+      </w:r>
+    </w:p>
+    <w:bookmarkEnd w:id="20"/>
+    <w:bookmarkStart w:id="38" w:name="introduction"/>
+    <w:p>
+      <w:pPr>
+        <w:pStyle w:val="Heading2"/>
+      </w:pPr>
+      <w:r>
+        <w:t xml:space="preserve">2 Introduction</w:t>
       </w:r>
     </w:p>
     <w:p>
@@ -375,7 +531,7 @@
         </w:rPr>
         <w:t xml:space="preserve"> </w:t>
       </w:r>
-      <w:hyperlink r:id="rId20">
+      <w:hyperlink r:id="rId21">
         <w:r>
           <w:rPr>
             <w:rStyle w:val="Hyperlink"/>
@@ -385,7 +541,7 @@
         </w:r>
       </w:hyperlink>
     </w:p>
-    <w:bookmarkStart w:id="25" w:name="cell-fig-timeline"/>
+    <w:bookmarkStart w:id="26" w:name="cell-fig-timeline"/>
     <w:tbl>
       <w:tblPr>
         <w:tblStyle w:val="Table"/>
@@ -400,7 +556,7 @@
       <w:tr>
         <w:tc>
           <w:tcPr/>
-          <w:bookmarkStart w:id="24" w:name="fig-timeline"/>
+          <w:bookmarkStart w:id="25" w:name="fig-timeline"/>
           <w:p>
             <w:pPr>
               <w:pStyle w:val="Compact"/>
@@ -411,18 +567,18 @@
                 <wp:inline>
                   <wp:extent cx="5334000" cy="1333500"/>
                   <wp:effectExtent b="0" l="0" r="0" t="0"/>
-                  <wp:docPr descr="" title="" id="22" name="Picture"/>
+                  <wp:docPr descr="" title="" id="23" name="Picture"/>
                   <a:graphic>
                     <a:graphicData uri="http://schemas.openxmlformats.org/drawingml/2006/picture">
                       <pic:pic>
                         <pic:nvPicPr>
-                          <pic:cNvPr descr="index_files/figure-docx/fig-timeline-1.png" id="23" name="Picture"/>
+                          <pic:cNvPr descr="index_files/figure-docx/fig-timeline-1.png" id="24" name="Picture"/>
                           <pic:cNvPicPr>
                             <a:picLocks noChangeArrowheads="1" noChangeAspect="1"/>
                           </pic:cNvPicPr>
                         </pic:nvPicPr>
                         <pic:blipFill>
-                          <a:blip r:embed="rId21"/>
+                          <a:blip r:embed="rId22"/>
                           <a:stretch>
                             <a:fillRect/>
                           </a:stretch>
@@ -462,7 +618,7 @@
               <w:t xml:space="preserve">Figure 1: Timeline of recent earthquakes on La Palma</w:t>
             </w:r>
           </w:p>
-          <w:bookmarkEnd w:id="24"/>
+          <w:bookmarkEnd w:id="25"/>
         </w:tc>
       </w:tr>
     </w:tbl>
@@ -482,7 +638,7 @@
         </w:rPr>
         <w:t xml:space="preserve"> </w:t>
       </w:r>
-      <w:hyperlink r:id="rId20">
+      <w:hyperlink r:id="rId21">
         <w:r>
           <w:rPr>
             <w:rStyle w:val="Hyperlink"/>
@@ -492,7 +648,7 @@
         </w:r>
       </w:hyperlink>
     </w:p>
-    <w:bookmarkEnd w:id="25"/>
+    <w:bookmarkEnd w:id="26"/>
     <w:p>
       <w:pPr>
         <w:pStyle w:val="BodyText"/>
@@ -509,7 +665,7 @@
         </w:rPr>
         <w:t xml:space="preserve"> </w:t>
       </w:r>
-      <w:hyperlink r:id="rId20">
+      <w:hyperlink r:id="rId21">
         <w:r>
           <w:rPr>
             <w:rStyle w:val="Hyperlink"/>
@@ -578,7 +734,7 @@
           <w:rPr>
             <w:rStyle w:val="Hyperlink"/>
           </w:rPr>
-          <w:t xml:space="preserve">Section 2</w:t>
+          <w:t xml:space="preserve">Section 3</w:t>
         </w:r>
       </w:hyperlink>
       <w:r>
@@ -625,7 +781,7 @@
       <w:pPr>
         <w:pStyle w:val="BodyText"/>
       </w:pPr>
-      <w:bookmarkStart w:id="26" w:name="eq-poisson"/>
+      <w:bookmarkStart w:id="27" w:name="eq-poisson"/>
       <m:oMathPara>
         <m:oMathParaPr>
           <m:jc m:val="center"/>
@@ -719,7 +875,7 @@
           </m:d>
         </m:oMath>
       </m:oMathPara>
-      <w:bookmarkEnd w:id="26"/>
+      <w:bookmarkEnd w:id="27"/>
     </w:p>
     <w:p>
       <w:pPr>
@@ -785,7 +941,7 @@
       <w:tr>
         <w:tc>
           <w:tcPr/>
-          <w:bookmarkStart w:id="27" w:name="tbl-history"/>
+          <w:bookmarkStart w:id="28" w:name="tbl-history"/>
           <w:p>
             <w:pPr>
               <w:jc w:val="center"/>
@@ -1066,7 +1222,7 @@
               </w:tc>
             </w:tr>
           </w:tbl>
-          <w:bookmarkEnd w:id="27"/>
+          <w:bookmarkEnd w:id="28"/>
           <w:p/>
         </w:tc>
       </w:tr>
@@ -1104,7 +1260,7 @@
       <w:tr>
         <w:tc>
           <w:tcPr/>
-          <w:bookmarkStart w:id="31" w:name="fig-map"/>
+          <w:bookmarkStart w:id="32" w:name="fig-map"/>
           <w:p>
             <w:pPr>
               <w:pStyle w:val="Compact"/>
@@ -1115,18 +1271,18 @@
                 <wp:inline>
                   <wp:extent cx="5334000" cy="2369740"/>
                   <wp:effectExtent b="0" l="0" r="0" t="0"/>
-                  <wp:docPr descr="" title="" id="29" name="Picture"/>
+                  <wp:docPr descr="" title="" id="30" name="Picture"/>
                   <a:graphic>
                     <a:graphicData uri="http://schemas.openxmlformats.org/drawingml/2006/picture">
                       <pic:pic>
                         <pic:nvPicPr>
-                          <pic:cNvPr descr="images/la-palma-map.png" id="30" name="Picture"/>
+                          <pic:cNvPr descr="images/la-palma-map.png" id="31" name="Picture"/>
                           <pic:cNvPicPr>
                             <a:picLocks noChangeArrowheads="1" noChangeAspect="1"/>
                           </pic:cNvPicPr>
                         </pic:nvPicPr>
                         <pic:blipFill>
-                          <a:blip r:embed="rId28"/>
+                          <a:blip r:embed="rId29"/>
                           <a:stretch>
                             <a:fillRect/>
                           </a:stretch>
@@ -1166,7 +1322,7 @@
               <w:t xml:space="preserve">Figure 2: Map of La Palma</w:t>
             </w:r>
           </w:p>
-          <w:bookmarkEnd w:id="31"/>
+          <w:bookmarkEnd w:id="32"/>
         </w:tc>
       </w:tr>
     </w:tbl>
@@ -1203,7 +1359,7 @@
       <w:tr>
         <w:tc>
           <w:tcPr/>
-          <w:bookmarkStart w:id="35" w:name="fig-spatial-plot"/>
+          <w:bookmarkStart w:id="36" w:name="fig-spatial-plot"/>
           <w:p>
             <w:pPr>
               <w:pStyle w:val="Compact"/>
@@ -1214,18 +1370,18 @@
                 <wp:inline>
                   <wp:extent cx="5334000" cy="3810000"/>
                   <wp:effectExtent b="0" l="0" r="0" t="0"/>
-                  <wp:docPr descr="" title="" id="33" name="Picture"/>
+                  <wp:docPr descr="" title="" id="34" name="Picture"/>
                   <a:graphic>
                     <a:graphicData uri="http://schemas.openxmlformats.org/drawingml/2006/picture">
                       <pic:pic>
                         <pic:nvPicPr>
-                          <pic:cNvPr descr="index_files/figure-docx/notebooks-explore-earthquakes-fig-spatial-plot-output-1.png" id="34" name="Picture"/>
+                          <pic:cNvPr descr="index_files/figure-docx/notebooks-explore-earthquakes-fig-spatial-plot-output-1.png" id="35" name="Picture"/>
                           <pic:cNvPicPr>
                             <a:picLocks noChangeArrowheads="1" noChangeAspect="1"/>
                           </pic:cNvPicPr>
                         </pic:nvPicPr>
                         <pic:blipFill>
-                          <a:blip r:embed="rId32"/>
+                          <a:blip r:embed="rId33"/>
                           <a:stretch>
                             <a:fillRect/>
                           </a:stretch>
@@ -1265,7 +1421,7 @@
               <w:t xml:space="preserve">Figure 3: Locations of earthquakes on La Palma since 2017</w:t>
             </w:r>
           </w:p>
-          <w:bookmarkEnd w:id="35"/>
+          <w:bookmarkEnd w:id="36"/>
         </w:tc>
       </w:tr>
     </w:tbl>
@@ -1285,7 +1441,7 @@
         </w:rPr>
         <w:t xml:space="preserve"> </w:t>
       </w:r>
-      <w:hyperlink r:id="rId36">
+      <w:hyperlink r:id="rId37">
         <w:r>
           <w:rPr>
             <w:rStyle w:val="Hyperlink"/>
@@ -1314,28 +1470,28 @@
         <w:t xml:space="preserve">shows the location of recent Earthquakes on La Palma.</w:t>
       </w:r>
     </w:p>
-    <w:bookmarkEnd w:id="37"/>
-    <w:bookmarkStart w:id="38" w:name="sec-data-methods"/>
+    <w:bookmarkEnd w:id="38"/>
+    <w:bookmarkStart w:id="39" w:name="sec-data-methods"/>
     <w:p>
       <w:pPr>
         <w:pStyle w:val="Heading2"/>
       </w:pPr>
       <w:r>
-        <w:t xml:space="preserve">2 Data &amp; Methods</w:t>
-      </w:r>
-    </w:p>
-    <w:bookmarkEnd w:id="38"/>
-    <w:bookmarkStart w:id="39" w:name="conclusion"/>
+        <w:t xml:space="preserve">3 Data &amp; Methods</w:t>
+      </w:r>
+    </w:p>
+    <w:bookmarkEnd w:id="39"/>
+    <w:bookmarkStart w:id="40" w:name="conclusion"/>
     <w:p>
       <w:pPr>
         <w:pStyle w:val="Heading2"/>
       </w:pPr>
       <w:r>
-        <w:t xml:space="preserve">3 Conclusion</w:t>
-      </w:r>
-    </w:p>
-    <w:bookmarkEnd w:id="39"/>
-    <w:bookmarkStart w:id="43" w:name="references"/>
+        <w:t xml:space="preserve">4 Conclusion</w:t>
+      </w:r>
+    </w:p>
+    <w:bookmarkEnd w:id="40"/>
+    <w:bookmarkStart w:id="44" w:name="references"/>
     <w:p>
       <w:pPr>
         <w:pStyle w:val="Heading2"/>
@@ -1344,8 +1500,8 @@
         <w:t xml:space="preserve">References</w:t>
       </w:r>
     </w:p>
-    <w:bookmarkStart w:id="42" w:name="refs"/>
-    <w:bookmarkStart w:id="41" w:name="ref-marrero2019"/>
+    <w:bookmarkStart w:id="43" w:name="refs"/>
+    <w:bookmarkStart w:id="42" w:name="ref-marrero2019"/>
     <w:p>
       <w:pPr>
         <w:pStyle w:val="Bibliography"/>
@@ -1408,7 +1564,7 @@
       <w:r>
         <w:t xml:space="preserve"> </w:t>
       </w:r>
-      <w:hyperlink r:id="rId40">
+      <w:hyperlink r:id="rId41">
         <w:r>
           <w:rPr>
             <w:rStyle w:val="Hyperlink"/>
@@ -1420,9 +1576,9 @@
         <w:t xml:space="preserve">.</w:t>
       </w:r>
     </w:p>
-    <w:bookmarkEnd w:id="41"/>
     <w:bookmarkEnd w:id="42"/>
     <w:bookmarkEnd w:id="43"/>
+    <w:bookmarkEnd w:id="44"/>
     <w:sectPr/>
   </w:body>
 </w:document>

--- a/index.docx
+++ b/index.docx
@@ -67,7 +67,7 @@
         <w:pStyle w:val="Date"/>
       </w:pPr>
       <w:r>
-        <w:t xml:space="preserve">2024-02-07</w:t>
+        <w:t xml:space="preserve">2024-02-08</w:t>
       </w:r>
     </w:p>
     <w:p>
